--- a/Capstone Proposal Notes.docx
+++ b/Capstone Proposal Notes.docx
@@ -1,6 +1,6 @@
 
 <file path=word/document.xml><?xml version="1.0" encoding="utf-8"?>
-<w:document xmlns:wpc="http://schemas.microsoft.com/office/word/2010/wordprocessingCanvas" xmlns:mo="http://schemas.microsoft.com/office/mac/office/2008/main" xmlns:mc="http://schemas.openxmlformats.org/markup-compatibility/2006" xmlns:mv="urn:schemas-microsoft-com:mac:vml" xmlns:o="urn:schemas-microsoft-com:office:office" xmlns:r="http://schemas.openxmlformats.org/officeDocument/2006/relationships" xmlns:m="http://schemas.openxmlformats.org/officeDocument/2006/math" xmlns:v="urn:schemas-microsoft-com:vml" xmlns:wp14="http://schemas.microsoft.com/office/word/2010/wordprocessingDrawing" xmlns:wp="http://schemas.openxmlformats.org/drawingml/2006/wordprocessingDrawing" xmlns:w10="urn:schemas-microsoft-com:office:word" xmlns:w="http://schemas.openxmlformats.org/wordprocessingml/2006/main" xmlns:w14="http://schemas.microsoft.com/office/word/2010/wordml" xmlns:w15="http://schemas.microsoft.com/office/word/2012/wordml" xmlns:wpg="http://schemas.microsoft.com/office/word/2010/wordprocessingGroup" xmlns:wpi="http://schemas.microsoft.com/office/word/2010/wordprocessingInk" xmlns:wne="http://schemas.microsoft.com/office/word/2006/wordml" xmlns:wps="http://schemas.microsoft.com/office/word/2010/wordprocessingShape" mc:Ignorable="w14 w15 wp14">
+<w:document xmlns:wpc="http://schemas.microsoft.com/office/word/2010/wordprocessingCanvas" xmlns:cx="http://schemas.microsoft.com/office/drawing/2014/chartex" xmlns:cx1="http://schemas.microsoft.com/office/drawing/2015/9/8/chartex" xmlns:cx2="http://schemas.microsoft.com/office/drawing/2015/10/21/chartex" xmlns:cx3="http://schemas.microsoft.com/office/drawing/2016/5/9/chartex" xmlns:cx4="http://schemas.microsoft.com/office/drawing/2016/5/10/chartex" xmlns:cx5="http://schemas.microsoft.com/office/drawing/2016/5/11/chartex" xmlns:cx6="http://schemas.microsoft.com/office/drawing/2016/5/12/chartex" xmlns:cx7="http://schemas.microsoft.com/office/drawing/2016/5/13/chartex" xmlns:cx8="http://schemas.microsoft.com/office/drawing/2016/5/14/chartex" xmlns:mc="http://schemas.openxmlformats.org/markup-compatibility/2006" xmlns:aink="http://schemas.microsoft.com/office/drawing/2016/ink" xmlns:am3d="http://schemas.microsoft.com/office/drawing/2017/model3d" xmlns:o="urn:schemas-microsoft-com:office:office" xmlns:r="http://schemas.openxmlformats.org/officeDocument/2006/relationships" xmlns:m="http://schemas.openxmlformats.org/officeDocument/2006/math" xmlns:v="urn:schemas-microsoft-com:vml" xmlns:wp14="http://schemas.microsoft.com/office/word/2010/wordprocessingDrawing" xmlns:wp="http://schemas.openxmlformats.org/drawingml/2006/wordprocessingDrawing" xmlns:w10="urn:schemas-microsoft-com:office:word" xmlns:w="http://schemas.openxmlformats.org/wordprocessingml/2006/main" xmlns:w14="http://schemas.microsoft.com/office/word/2010/wordml" xmlns:w15="http://schemas.microsoft.com/office/word/2012/wordml" xmlns:w16cid="http://schemas.microsoft.com/office/word/2016/wordml/cid" xmlns:w16se="http://schemas.microsoft.com/office/word/2015/wordml/symex" xmlns:wpg="http://schemas.microsoft.com/office/word/2010/wordprocessingGroup" xmlns:wpi="http://schemas.microsoft.com/office/word/2010/wordprocessingInk" xmlns:wne="http://schemas.microsoft.com/office/word/2006/wordml" xmlns:wps="http://schemas.microsoft.com/office/word/2010/wordprocessingShape" mc:Ignorable="w14 w15 w16se w16cid wp14">
   <w:body>
     <w:p>
       <w:pPr>
@@ -22,13 +22,8 @@
     </w:p>
     <w:p>
       <w:r>
-        <w:t xml:space="preserve">Paul </w:t>
-      </w:r>
-      <w:proofErr w:type="spellStart"/>
-      <w:r>
-        <w:t>Widhalm</w:t>
-      </w:r>
-      <w:proofErr w:type="spellEnd"/>
+        <w:t>Paul Widhalm</w:t>
+      </w:r>
     </w:p>
     <w:p>
       <w:r>
@@ -57,7 +52,29 @@
     </w:p>
     <w:p>
       <w:r>
-        <w:t xml:space="preserve">We propose to develop an index of a segment of the cryptocurrency market as a tool for investors and financial managers. This tool could be used to measure investments against the market. Considerations for the index include the following: purpose, segment, membership, algorithm, rebalancing, data, adoption, etc. </w:t>
+        <w:t xml:space="preserve">We propose to develop an index of a </w:t>
+      </w:r>
+      <w:commentRangeStart w:id="0"/>
+      <w:r>
+        <w:t xml:space="preserve">segment </w:t>
+      </w:r>
+      <w:commentRangeEnd w:id="0"/>
+      <w:r>
+        <w:rPr>
+          <w:rStyle w:val="CommentReference"/>
+        </w:rPr>
+        <w:commentReference w:id="0"/>
+      </w:r>
+      <w:r>
+        <w:t>of the cryptocurrency market as a tool for investors and financial managers. This tool could be used to measure investments against the market</w:t>
+      </w:r>
+      <w:ins w:id="1" w:author="Paul W" w:date="2017-09-08T20:19:00Z">
+        <w:r>
+          <w:t xml:space="preserve"> while also showing the strength of the cryptocurrency market</w:t>
+        </w:r>
+      </w:ins>
+      <w:r>
+        <w:t xml:space="preserve">. Considerations for the index include the following: purpose, segment, membership, algorithm, rebalancing, data, adoption, etc. </w:t>
       </w:r>
     </w:p>
     <w:p>
@@ -82,38 +99,160 @@
     </w:p>
     <w:p>
       <w:r>
-        <w:t xml:space="preserve">The cryptocurrency market started in 2009 with the bitcoin network. In 2010, the first bitcoin exchange opened. Today, there are 5,475 exchanges according to Coin Market Cap and the total market capitalization is $164 billion for 867 currencies.  This market capitalization represents 20% of Apple for comparison. </w:t>
-      </w:r>
-    </w:p>
-    <w:p/>
-    <w:p>
-      <w:r>
-        <w:t xml:space="preserve">The market is growing exponentially. For instance, the number two market capitalization cryptocurrency, </w:t>
-      </w:r>
-      <w:proofErr w:type="spellStart"/>
-      <w:r>
-        <w:t>Ethereum</w:t>
-      </w:r>
-      <w:proofErr w:type="spellEnd"/>
-      <w:r>
-        <w:t xml:space="preserve">, grew 4,100% in eight months. The </w:t>
-      </w:r>
-      <w:proofErr w:type="spellStart"/>
-      <w:r>
-        <w:t>Standars</w:t>
-      </w:r>
-      <w:proofErr w:type="spellEnd"/>
-      <w:r>
-        <w:t xml:space="preserve"> and </w:t>
-      </w:r>
-      <w:proofErr w:type="spellStart"/>
-      <w:r>
-        <w:t>Poors</w:t>
-      </w:r>
-      <w:proofErr w:type="spellEnd"/>
-      <w:r>
-        <w:t xml:space="preserve"> 500 Index which is made up of 500 of the most widely traded US stocks took over 40 years to achieve that kind of growth.</w:t>
-      </w:r>
+        <w:t>The cryptocurrency market started in 2009 with the bitcoin network</w:t>
+      </w:r>
+      <w:ins w:id="2" w:author="Paul W" w:date="2017-09-08T20:20:00Z">
+        <w:r>
+          <w:t xml:space="preserve"> and</w:t>
+        </w:r>
+      </w:ins>
+      <w:del w:id="3" w:author="Paul W" w:date="2017-09-08T20:20:00Z">
+        <w:r>
+          <w:delText>. I</w:delText>
+        </w:r>
+      </w:del>
+      <w:ins w:id="4" w:author="Paul W" w:date="2017-09-08T20:20:00Z">
+        <w:r>
+          <w:t>i</w:t>
+        </w:r>
+      </w:ins>
+      <w:r>
+        <w:t xml:space="preserve">n 2010, the first bitcoin exchange opened. Today, there are 5,475 </w:t>
+      </w:r>
+      <w:ins w:id="5" w:author="Paul W" w:date="2017-09-08T20:20:00Z">
+        <w:r>
+          <w:t xml:space="preserve">cryptocurrency </w:t>
+        </w:r>
+      </w:ins>
+      <w:r>
+        <w:t xml:space="preserve">exchanges according to Coin Market Cap and the total market capitalization is $164 billion for 867 currencies.  </w:t>
+      </w:r>
+      <w:ins w:id="6" w:author="Paul W" w:date="2017-09-08T20:21:00Z">
+        <w:r>
+          <w:t xml:space="preserve">For comparison, </w:t>
+        </w:r>
+      </w:ins>
+      <w:del w:id="7" w:author="Paul W" w:date="2017-09-08T20:21:00Z">
+        <w:r>
+          <w:delText>T</w:delText>
+        </w:r>
+      </w:del>
+      <w:ins w:id="8" w:author="Paul W" w:date="2017-09-08T20:21:00Z">
+        <w:r>
+          <w:t>t</w:t>
+        </w:r>
+      </w:ins>
+      <w:r>
+        <w:t>his market capitalization represents 20% of Apple</w:t>
+      </w:r>
+      <w:ins w:id="9" w:author="Paul W" w:date="2017-09-08T20:21:00Z">
+        <w:r>
+          <w:t>’s market cap.</w:t>
+        </w:r>
+      </w:ins>
+      <w:del w:id="10" w:author="Paul W" w:date="2017-09-08T20:21:00Z">
+        <w:r>
+          <w:delText xml:space="preserve"> for comparison</w:delText>
+        </w:r>
+      </w:del>
+      <w:r>
+        <w:t xml:space="preserve">. </w:t>
+      </w:r>
+    </w:p>
+    <w:p/>
+    <w:p>
+      <w:pPr>
+        <w:rPr>
+          <w:ins w:id="11" w:author="Paul W" w:date="2017-09-08T20:23:00Z"/>
+        </w:rPr>
+      </w:pPr>
+      <w:r>
+        <w:t xml:space="preserve">The market is growing exponentially. For instance, the number two </w:t>
+      </w:r>
+      <w:del w:id="12" w:author="Paul W" w:date="2017-09-08T20:23:00Z">
+        <w:r>
+          <w:delText xml:space="preserve">market capitalization </w:delText>
+        </w:r>
+      </w:del>
+      <w:r>
+        <w:t>cryptocurrency</w:t>
+      </w:r>
+      <w:ins w:id="13" w:author="Paul W" w:date="2017-09-08T20:23:00Z">
+        <w:r>
+          <w:t xml:space="preserve"> in </w:t>
+        </w:r>
+        <w:r>
+          <w:t>market capitalization</w:t>
+        </w:r>
+      </w:ins>
+      <w:r>
+        <w:t>, Ethereum, grew 4,100% in eight months.</w:t>
+      </w:r>
+      <w:ins w:id="14" w:author="Paul W" w:date="2017-09-08T20:25:00Z">
+        <w:r>
+          <w:t xml:space="preserve"> </w:t>
+        </w:r>
+        <w:r>
+          <w:t>The Standard and Poors 500 Index which is made up of 500 of the most widely traded US stocks took over 40 years to achieve the same</w:t>
+        </w:r>
+        <w:r>
+          <w:t xml:space="preserve"> </w:t>
+        </w:r>
+        <w:r>
+          <w:t>kind of growth.</w:t>
+        </w:r>
+      </w:ins>
+      <w:del w:id="15" w:author="Paul W" w:date="2017-09-08T20:25:00Z">
+        <w:r>
+          <w:delText xml:space="preserve"> </w:delText>
+        </w:r>
+      </w:del>
+      <w:ins w:id="16" w:author="Paul W" w:date="2017-09-08T20:25:00Z">
+        <w:r>
+          <w:t xml:space="preserve">  The cryptocurrency </w:t>
+        </w:r>
+      </w:ins>
+      <w:bookmarkStart w:id="17" w:name="_GoBack"/>
+      <w:bookmarkEnd w:id="17"/>
+      <w:ins w:id="18" w:author="Paul W" w:date="2017-09-08T20:23:00Z">
+        <w:r>
+          <w:t>market is currently in its infancy and to enable it to grow into maturity will require solid measurements by which investors can rely upon.</w:t>
+        </w:r>
+      </w:ins>
+      <w:ins w:id="19" w:author="Paul W" w:date="2017-09-08T20:25:00Z">
+        <w:r>
+          <w:t xml:space="preserve"> </w:t>
+        </w:r>
+      </w:ins>
+    </w:p>
+    <w:p>
+      <w:pPr>
+        <w:rPr>
+          <w:ins w:id="20" w:author="Paul W" w:date="2017-09-08T20:24:00Z"/>
+        </w:rPr>
+      </w:pPr>
+    </w:p>
+    <w:p>
+      <w:pPr>
+        <w:rPr>
+          <w:del w:id="21" w:author="Paul W" w:date="2017-09-08T20:25:00Z"/>
+        </w:rPr>
+      </w:pPr>
+      <w:del w:id="22" w:author="Paul W" w:date="2017-09-08T20:25:00Z">
+        <w:r>
+          <w:delText>The Standar</w:delText>
+        </w:r>
+      </w:del>
+      <w:del w:id="23" w:author="Paul W" w:date="2017-09-08T20:23:00Z">
+        <w:r>
+          <w:delText>s</w:delText>
+        </w:r>
+      </w:del>
+      <w:del w:id="24" w:author="Paul W" w:date="2017-09-08T20:25:00Z">
+        <w:r>
+          <w:delText xml:space="preserve"> and Poors 500 Index which is made up of 500 of the most widely traded US stocks took over 40 years to achieve that kind of growth.</w:delText>
+        </w:r>
+      </w:del>
     </w:p>
     <w:p/>
     <w:p>
@@ -128,12 +267,10 @@
           <w:bottom w:val="single" w:sz="4" w:space="1" w:color="auto"/>
         </w:pBdr>
       </w:pPr>
-      <w:bookmarkStart w:id="0" w:name="_GoBack"/>
       <w:r>
         <w:t>Notes</w:t>
       </w:r>
     </w:p>
-    <w:bookmarkEnd w:id="0"/>
     <w:p/>
     <w:p>
       <w:pPr>
@@ -218,7 +355,6 @@
     </w:p>
     <w:p>
       <w:r>
-        <w:lastRenderedPageBreak/>
         <w:tab/>
         <w:t>SPDR Dow Jones Industrial Average ETF (DIA)</w:t>
       </w:r>
@@ -261,14 +397,7 @@
     <w:p>
       <w:r>
         <w:tab/>
-      </w:r>
-      <w:proofErr w:type="spellStart"/>
-      <w:r>
-        <w:t>ProShares</w:t>
-      </w:r>
-      <w:proofErr w:type="spellEnd"/>
-      <w:r>
-        <w:t xml:space="preserve"> Ultra DOW30 (DDM)</w:t>
+        <w:t>ProShares Ultra DOW30 (DDM)</w:t>
       </w:r>
     </w:p>
     <w:p>
@@ -282,7 +411,7 @@
     </w:p>
     <w:p/>
     <w:p>
-      <w:hyperlink r:id="rId4" w:history="1">
+      <w:hyperlink r:id="rId7" w:history="1">
         <w:r>
           <w:rPr>
             <w:rStyle w:val="Hyperlink"/>
@@ -309,15 +438,7 @@
     </w:p>
     <w:p>
       <w:r>
-        <w:t xml:space="preserve">Market is up or down </w:t>
-      </w:r>
-      <w:proofErr w:type="gramStart"/>
-      <w:r>
-        <w:t>refers</w:t>
-      </w:r>
-      <w:proofErr w:type="gramEnd"/>
-      <w:r>
-        <w:t xml:space="preserve"> to the DOW</w:t>
+        <w:t>Market is up or down refers to the DOW</w:t>
       </w:r>
     </w:p>
     <w:p>
@@ -342,15 +463,7 @@
     </w:p>
     <w:p>
       <w:r>
-        <w:t xml:space="preserve">Originally, it was calculated average by adding the prices of the 12 </w:t>
-      </w:r>
-      <w:proofErr w:type="spellStart"/>
-      <w:r>
-        <w:t>dow</w:t>
-      </w:r>
-      <w:proofErr w:type="spellEnd"/>
-      <w:r>
-        <w:t xml:space="preserve"> component stocks and dividing by 12</w:t>
+        <w:t>Originally, it was calculated average by adding the prices of the 12 dow component stocks and dividing by 12</w:t>
       </w:r>
     </w:p>
     <w:p>
@@ -366,6 +479,9 @@
     <w:p/>
     <w:p>
       <w:r>
+        <w:rPr>
+          <w:noProof/>
+        </w:rPr>
         <w:drawing>
           <wp:inline distT="0" distB="0" distL="0" distR="0" wp14:anchorId="657E11CE" wp14:editId="307DF017">
             <wp:extent cx="5652135" cy="1473420"/>
@@ -382,7 +498,7 @@
                     <pic:cNvPicPr/>
                   </pic:nvPicPr>
                   <pic:blipFill>
-                    <a:blip r:embed="rId5"/>
+                    <a:blip r:embed="rId8"/>
                     <a:stretch>
                       <a:fillRect/>
                     </a:stretch>
@@ -405,7 +521,7 @@
     </w:p>
     <w:p/>
     <w:p>
-      <w:hyperlink r:id="rId6" w:history="1">
+      <w:hyperlink r:id="rId9" w:history="1">
         <w:r>
           <w:rPr>
             <w:rStyle w:val="Hyperlink"/>
@@ -574,7 +690,7 @@
     </w:p>
     <w:p/>
     <w:p>
-      <w:hyperlink r:id="rId7" w:history="1">
+      <w:hyperlink r:id="rId10" w:history="1">
         <w:r>
           <w:rPr>
             <w:rStyle w:val="Hyperlink"/>
@@ -585,30 +701,15 @@
     </w:p>
     <w:p>
       <w:r>
-        <w:t xml:space="preserve">price index calculated by all </w:t>
-      </w:r>
-      <w:proofErr w:type="spellStart"/>
-      <w:r>
-        <w:t>cyprtocurrencies</w:t>
-      </w:r>
-      <w:proofErr w:type="spellEnd"/>
-      <w:r>
-        <w:t xml:space="preserve"> and compare it to profits/loss to </w:t>
-      </w:r>
-      <w:proofErr w:type="spellStart"/>
-      <w:r>
-        <w:t>well known</w:t>
-      </w:r>
-      <w:proofErr w:type="spellEnd"/>
-      <w:r>
-        <w:t xml:space="preserve"> stock markets.</w:t>
+        <w:lastRenderedPageBreak/>
+        <w:t>price index calculated by all cyprtocurrencies and compare it to profits/loss to well known stock markets.</w:t>
       </w:r>
     </w:p>
     <w:p>
       <w:r>
         <w:t xml:space="preserve">Formulas are trial and error. Open for input </w:t>
       </w:r>
-      <w:hyperlink r:id="rId8" w:history="1">
+      <w:hyperlink r:id="rId11" w:history="1">
         <w:r>
           <w:rPr>
             <w:rStyle w:val="Hyperlink"/>
@@ -619,7 +720,7 @@
     </w:p>
     <w:p/>
     <w:p>
-      <w:hyperlink r:id="rId9" w:history="1">
+      <w:hyperlink r:id="rId12" w:history="1">
         <w:r>
           <w:rPr>
             <w:rStyle w:val="Hyperlink"/>
@@ -643,8 +744,52 @@
 </w:document>
 </file>
 
+<file path=word/comments.xml><?xml version="1.0" encoding="utf-8"?>
+<w:comments xmlns:wpc="http://schemas.microsoft.com/office/word/2010/wordprocessingCanvas" xmlns:cx="http://schemas.microsoft.com/office/drawing/2014/chartex" xmlns:cx1="http://schemas.microsoft.com/office/drawing/2015/9/8/chartex" xmlns:cx2="http://schemas.microsoft.com/office/drawing/2015/10/21/chartex" xmlns:cx3="http://schemas.microsoft.com/office/drawing/2016/5/9/chartex" xmlns:cx4="http://schemas.microsoft.com/office/drawing/2016/5/10/chartex" xmlns:cx5="http://schemas.microsoft.com/office/drawing/2016/5/11/chartex" xmlns:cx6="http://schemas.microsoft.com/office/drawing/2016/5/12/chartex" xmlns:cx7="http://schemas.microsoft.com/office/drawing/2016/5/13/chartex" xmlns:cx8="http://schemas.microsoft.com/office/drawing/2016/5/14/chartex" xmlns:mc="http://schemas.openxmlformats.org/markup-compatibility/2006" xmlns:aink="http://schemas.microsoft.com/office/drawing/2016/ink" xmlns:am3d="http://schemas.microsoft.com/office/drawing/2017/model3d" xmlns:o="urn:schemas-microsoft-com:office:office" xmlns:r="http://schemas.openxmlformats.org/officeDocument/2006/relationships" xmlns:m="http://schemas.openxmlformats.org/officeDocument/2006/math" xmlns:v="urn:schemas-microsoft-com:vml" xmlns:wp14="http://schemas.microsoft.com/office/word/2010/wordprocessingDrawing" xmlns:wp="http://schemas.openxmlformats.org/drawingml/2006/wordprocessingDrawing" xmlns:w10="urn:schemas-microsoft-com:office:word" xmlns:w="http://schemas.openxmlformats.org/wordprocessingml/2006/main" xmlns:w14="http://schemas.microsoft.com/office/word/2010/wordml" xmlns:w15="http://schemas.microsoft.com/office/word/2012/wordml" xmlns:w16cid="http://schemas.microsoft.com/office/word/2016/wordml/cid" xmlns:w16se="http://schemas.microsoft.com/office/word/2015/wordml/symex" xmlns:wpg="http://schemas.microsoft.com/office/word/2010/wordprocessingGroup" xmlns:wpi="http://schemas.microsoft.com/office/word/2010/wordprocessingInk" xmlns:wne="http://schemas.microsoft.com/office/word/2006/wordml" xmlns:wps="http://schemas.microsoft.com/office/word/2010/wordprocessingShape" mc:Ignorable="w14 w15 w16se w16cid wp14">
+  <w:comment w:id="0" w:author="Paul W" w:date="2017-09-08T20:19:00Z" w:initials="PW">
+    <w:p>
+      <w:pPr>
+        <w:pStyle w:val="CommentText"/>
+      </w:pPr>
+      <w:r>
+        <w:rPr>
+          <w:rStyle w:val="CommentReference"/>
+        </w:rPr>
+        <w:annotationRef/>
+      </w:r>
+      <w:r>
+        <w:rPr>
+          <w:noProof/>
+        </w:rPr>
+        <w:t>What is the segment we are looking at?</w:t>
+      </w:r>
+    </w:p>
+  </w:comment>
+</w:comments>
+</file>
+
+<file path=word/commentsExtended.xml><?xml version="1.0" encoding="utf-8"?>
+<w15:commentsEx xmlns:wpc="http://schemas.microsoft.com/office/word/2010/wordprocessingCanvas" xmlns:cx="http://schemas.microsoft.com/office/drawing/2014/chartex" xmlns:cx1="http://schemas.microsoft.com/office/drawing/2015/9/8/chartex" xmlns:cx2="http://schemas.microsoft.com/office/drawing/2015/10/21/chartex" xmlns:cx3="http://schemas.microsoft.com/office/drawing/2016/5/9/chartex" xmlns:cx4="http://schemas.microsoft.com/office/drawing/2016/5/10/chartex" xmlns:cx5="http://schemas.microsoft.com/office/drawing/2016/5/11/chartex" xmlns:cx6="http://schemas.microsoft.com/office/drawing/2016/5/12/chartex" xmlns:cx7="http://schemas.microsoft.com/office/drawing/2016/5/13/chartex" xmlns:cx8="http://schemas.microsoft.com/office/drawing/2016/5/14/chartex" xmlns:mc="http://schemas.openxmlformats.org/markup-compatibility/2006" xmlns:aink="http://schemas.microsoft.com/office/drawing/2016/ink" xmlns:am3d="http://schemas.microsoft.com/office/drawing/2017/model3d" xmlns:o="urn:schemas-microsoft-com:office:office" xmlns:r="http://schemas.openxmlformats.org/officeDocument/2006/relationships" xmlns:m="http://schemas.openxmlformats.org/officeDocument/2006/math" xmlns:v="urn:schemas-microsoft-com:vml" xmlns:wp14="http://schemas.microsoft.com/office/word/2010/wordprocessingDrawing" xmlns:wp="http://schemas.openxmlformats.org/drawingml/2006/wordprocessingDrawing" xmlns:w10="urn:schemas-microsoft-com:office:word" xmlns:w="http://schemas.openxmlformats.org/wordprocessingml/2006/main" xmlns:w14="http://schemas.microsoft.com/office/word/2010/wordml" xmlns:w15="http://schemas.microsoft.com/office/word/2012/wordml" xmlns:w16cid="http://schemas.microsoft.com/office/word/2016/wordml/cid" xmlns:w16se="http://schemas.microsoft.com/office/word/2015/wordml/symex" xmlns:wpg="http://schemas.microsoft.com/office/word/2010/wordprocessingGroup" xmlns:wpi="http://schemas.microsoft.com/office/word/2010/wordprocessingInk" xmlns:wne="http://schemas.microsoft.com/office/word/2006/wordml" xmlns:wps="http://schemas.microsoft.com/office/word/2010/wordprocessingShape" mc:Ignorable="w14 w15 w16se w16cid wp14">
+  <w15:commentEx w15:paraId="32C9BE3C" w15:done="0"/>
+</w15:commentsEx>
+</file>
+
+<file path=word/commentsIds.xml><?xml version="1.0" encoding="utf-8"?>
+<w16cid:commentsIds xmlns:wpc="http://schemas.microsoft.com/office/word/2010/wordprocessingCanvas" xmlns:cx="http://schemas.microsoft.com/office/drawing/2014/chartex" xmlns:cx1="http://schemas.microsoft.com/office/drawing/2015/9/8/chartex" xmlns:cx2="http://schemas.microsoft.com/office/drawing/2015/10/21/chartex" xmlns:cx3="http://schemas.microsoft.com/office/drawing/2016/5/9/chartex" xmlns:cx4="http://schemas.microsoft.com/office/drawing/2016/5/10/chartex" xmlns:cx5="http://schemas.microsoft.com/office/drawing/2016/5/11/chartex" xmlns:cx6="http://schemas.microsoft.com/office/drawing/2016/5/12/chartex" xmlns:cx7="http://schemas.microsoft.com/office/drawing/2016/5/13/chartex" xmlns:cx8="http://schemas.microsoft.com/office/drawing/2016/5/14/chartex" xmlns:mc="http://schemas.openxmlformats.org/markup-compatibility/2006" xmlns:aink="http://schemas.microsoft.com/office/drawing/2016/ink" xmlns:am3d="http://schemas.microsoft.com/office/drawing/2017/model3d" xmlns:o="urn:schemas-microsoft-com:office:office" xmlns:r="http://schemas.openxmlformats.org/officeDocument/2006/relationships" xmlns:m="http://schemas.openxmlformats.org/officeDocument/2006/math" xmlns:v="urn:schemas-microsoft-com:vml" xmlns:wp14="http://schemas.microsoft.com/office/word/2010/wordprocessingDrawing" xmlns:wp="http://schemas.openxmlformats.org/drawingml/2006/wordprocessingDrawing" xmlns:w10="urn:schemas-microsoft-com:office:word" xmlns:w="http://schemas.openxmlformats.org/wordprocessingml/2006/main" xmlns:w14="http://schemas.microsoft.com/office/word/2010/wordml" xmlns:w15="http://schemas.microsoft.com/office/word/2012/wordml" xmlns:w16cid="http://schemas.microsoft.com/office/word/2016/wordml/cid" xmlns:w16se="http://schemas.microsoft.com/office/word/2015/wordml/symex" xmlns:wpg="http://schemas.microsoft.com/office/word/2010/wordprocessingGroup" xmlns:wpi="http://schemas.microsoft.com/office/word/2010/wordprocessingInk" xmlns:wne="http://schemas.microsoft.com/office/word/2006/wordml" xmlns:wps="http://schemas.microsoft.com/office/word/2010/wordprocessingShape" mc:Ignorable="w14 w15 w16se w16cid wp14">
+  <w16cid:commentId w16cid:paraId="32C9BE3C" w16cid:durableId="1D5D79BE"/>
+</w16cid:commentsIds>
+</file>
+
+<file path=word/people.xml><?xml version="1.0" encoding="utf-8"?>
+<w15:people xmlns:wpc="http://schemas.microsoft.com/office/word/2010/wordprocessingCanvas" xmlns:cx="http://schemas.microsoft.com/office/drawing/2014/chartex" xmlns:cx1="http://schemas.microsoft.com/office/drawing/2015/9/8/chartex" xmlns:cx2="http://schemas.microsoft.com/office/drawing/2015/10/21/chartex" xmlns:cx3="http://schemas.microsoft.com/office/drawing/2016/5/9/chartex" xmlns:cx4="http://schemas.microsoft.com/office/drawing/2016/5/10/chartex" xmlns:cx5="http://schemas.microsoft.com/office/drawing/2016/5/11/chartex" xmlns:cx6="http://schemas.microsoft.com/office/drawing/2016/5/12/chartex" xmlns:cx7="http://schemas.microsoft.com/office/drawing/2016/5/13/chartex" xmlns:cx8="http://schemas.microsoft.com/office/drawing/2016/5/14/chartex" xmlns:mc="http://schemas.openxmlformats.org/markup-compatibility/2006" xmlns:aink="http://schemas.microsoft.com/office/drawing/2016/ink" xmlns:am3d="http://schemas.microsoft.com/office/drawing/2017/model3d" xmlns:o="urn:schemas-microsoft-com:office:office" xmlns:r="http://schemas.openxmlformats.org/officeDocument/2006/relationships" xmlns:m="http://schemas.openxmlformats.org/officeDocument/2006/math" xmlns:v="urn:schemas-microsoft-com:vml" xmlns:wp14="http://schemas.microsoft.com/office/word/2010/wordprocessingDrawing" xmlns:wp="http://schemas.openxmlformats.org/drawingml/2006/wordprocessingDrawing" xmlns:w10="urn:schemas-microsoft-com:office:word" xmlns:w="http://schemas.openxmlformats.org/wordprocessingml/2006/main" xmlns:w14="http://schemas.microsoft.com/office/word/2010/wordml" xmlns:w15="http://schemas.microsoft.com/office/word/2012/wordml" xmlns:w16cid="http://schemas.microsoft.com/office/word/2016/wordml/cid" xmlns:w16se="http://schemas.microsoft.com/office/word/2015/wordml/symex" xmlns:wpg="http://schemas.microsoft.com/office/word/2010/wordprocessingGroup" xmlns:wpi="http://schemas.microsoft.com/office/word/2010/wordprocessingInk" xmlns:wne="http://schemas.microsoft.com/office/word/2006/wordml" xmlns:wps="http://schemas.microsoft.com/office/word/2010/wordprocessingShape" mc:Ignorable="w14 w15 w16se w16cid wp14">
+  <w15:person w15:author="Paul W">
+    <w15:presenceInfo w15:providerId="Windows Live" w15:userId="c6f27d0772c29d8a"/>
+  </w15:person>
+</w15:people>
+</file>
+
 <file path=word/styles.xml><?xml version="1.0" encoding="utf-8"?>
-<w:styles xmlns:mc="http://schemas.openxmlformats.org/markup-compatibility/2006" xmlns:r="http://schemas.openxmlformats.org/officeDocument/2006/relationships" xmlns:w="http://schemas.openxmlformats.org/wordprocessingml/2006/main" xmlns:w14="http://schemas.microsoft.com/office/word/2010/wordml" xmlns:w15="http://schemas.microsoft.com/office/word/2012/wordml" mc:Ignorable="w14 w15">
+<w:styles xmlns:mc="http://schemas.openxmlformats.org/markup-compatibility/2006" xmlns:r="http://schemas.openxmlformats.org/officeDocument/2006/relationships" xmlns:w="http://schemas.openxmlformats.org/wordprocessingml/2006/main" xmlns:w14="http://schemas.microsoft.com/office/word/2010/wordml" xmlns:w15="http://schemas.microsoft.com/office/word/2012/wordml" xmlns:w16cid="http://schemas.microsoft.com/office/word/2016/wordml/cid" xmlns:w16se="http://schemas.microsoft.com/office/word/2015/wordml/symex" mc:Ignorable="w14 w15 w16se w16cid">
   <w:docDefaults>
     <w:rPrDefault>
       <w:rPr>
@@ -656,7 +801,7 @@
     </w:rPrDefault>
     <w:pPrDefault/>
   </w:docDefaults>
-  <w:latentStyles w:defLockedState="0" w:defUIPriority="99" w:defSemiHidden="0" w:defUnhideWhenUsed="0" w:defQFormat="0" w:count="382">
+  <w:latentStyles w:defLockedState="0" w:defUIPriority="99" w:defSemiHidden="0" w:defUnhideWhenUsed="0" w:defQFormat="0" w:count="375">
     <w:lsdException w:name="Normal" w:uiPriority="0" w:qFormat="1"/>
     <w:lsdException w:name="heading 1" w:uiPriority="9" w:qFormat="1"/>
     <w:lsdException w:name="heading 2" w:semiHidden="1" w:uiPriority="9" w:unhideWhenUsed="1" w:qFormat="1"/>
@@ -813,15 +958,6 @@
     <w:lsdException w:name="Balloon Text" w:semiHidden="1" w:unhideWhenUsed="1"/>
     <w:lsdException w:name="Table Grid" w:uiPriority="39"/>
     <w:lsdException w:name="Table Theme" w:semiHidden="1" w:unhideWhenUsed="1"/>
-    <w:lsdException w:name="Note Level 1" w:semiHidden="1" w:unhideWhenUsed="1"/>
-    <w:lsdException w:name="Note Level 2" w:semiHidden="1" w:unhideWhenUsed="1"/>
-    <w:lsdException w:name="Note Level 3" w:semiHidden="1" w:unhideWhenUsed="1"/>
-    <w:lsdException w:name="Note Level 4" w:semiHidden="1" w:unhideWhenUsed="1"/>
-    <w:lsdException w:name="Note Level 5" w:semiHidden="1" w:unhideWhenUsed="1"/>
-    <w:lsdException w:name="Note Level 6" w:semiHidden="1" w:unhideWhenUsed="1"/>
-    <w:lsdException w:name="Note Level 7" w:semiHidden="1" w:unhideWhenUsed="1"/>
-    <w:lsdException w:name="Note Level 8" w:semiHidden="1" w:unhideWhenUsed="1"/>
-    <w:lsdException w:name="Note Level 9" w:semiHidden="1" w:unhideWhenUsed="1"/>
     <w:lsdException w:name="Placeholder Text" w:semiHidden="1"/>
     <w:lsdException w:name="No Spacing" w:uiPriority="1" w:qFormat="1"/>
     <w:lsdException w:name="Light Shading" w:uiPriority="60"/>
@@ -1081,6 +1217,105 @@
     <w:rPr>
       <w:color w:val="0563C1" w:themeColor="hyperlink"/>
       <w:u w:val="single"/>
+    </w:rPr>
+  </w:style>
+  <w:style w:type="paragraph" w:styleId="Revision">
+    <w:name w:val="Revision"/>
+    <w:hidden/>
+    <w:uiPriority w:val="99"/>
+    <w:semiHidden/>
+    <w:rsid w:val="004D78B2"/>
+  </w:style>
+  <w:style w:type="character" w:styleId="CommentReference">
+    <w:name w:val="annotation reference"/>
+    <w:basedOn w:val="DefaultParagraphFont"/>
+    <w:uiPriority w:val="99"/>
+    <w:semiHidden/>
+    <w:unhideWhenUsed/>
+    <w:rsid w:val="004D78B2"/>
+    <w:rPr>
+      <w:sz w:val="16"/>
+      <w:szCs w:val="16"/>
+    </w:rPr>
+  </w:style>
+  <w:style w:type="paragraph" w:styleId="CommentText">
+    <w:name w:val="annotation text"/>
+    <w:basedOn w:val="Normal"/>
+    <w:link w:val="CommentTextChar"/>
+    <w:uiPriority w:val="99"/>
+    <w:semiHidden/>
+    <w:unhideWhenUsed/>
+    <w:rsid w:val="004D78B2"/>
+    <w:rPr>
+      <w:sz w:val="20"/>
+      <w:szCs w:val="20"/>
+    </w:rPr>
+  </w:style>
+  <w:style w:type="character" w:customStyle="1" w:styleId="CommentTextChar">
+    <w:name w:val="Comment Text Char"/>
+    <w:basedOn w:val="DefaultParagraphFont"/>
+    <w:link w:val="CommentText"/>
+    <w:uiPriority w:val="99"/>
+    <w:semiHidden/>
+    <w:rsid w:val="004D78B2"/>
+    <w:rPr>
+      <w:sz w:val="20"/>
+      <w:szCs w:val="20"/>
+    </w:rPr>
+  </w:style>
+  <w:style w:type="paragraph" w:styleId="CommentSubject">
+    <w:name w:val="annotation subject"/>
+    <w:basedOn w:val="CommentText"/>
+    <w:next w:val="CommentText"/>
+    <w:link w:val="CommentSubjectChar"/>
+    <w:uiPriority w:val="99"/>
+    <w:semiHidden/>
+    <w:unhideWhenUsed/>
+    <w:rsid w:val="004D78B2"/>
+    <w:rPr>
+      <w:b/>
+      <w:bCs/>
+    </w:rPr>
+  </w:style>
+  <w:style w:type="character" w:customStyle="1" w:styleId="CommentSubjectChar">
+    <w:name w:val="Comment Subject Char"/>
+    <w:basedOn w:val="CommentTextChar"/>
+    <w:link w:val="CommentSubject"/>
+    <w:uiPriority w:val="99"/>
+    <w:semiHidden/>
+    <w:rsid w:val="004D78B2"/>
+    <w:rPr>
+      <w:b/>
+      <w:bCs/>
+      <w:sz w:val="20"/>
+      <w:szCs w:val="20"/>
+    </w:rPr>
+  </w:style>
+  <w:style w:type="paragraph" w:styleId="BalloonText">
+    <w:name w:val="Balloon Text"/>
+    <w:basedOn w:val="Normal"/>
+    <w:link w:val="BalloonTextChar"/>
+    <w:uiPriority w:val="99"/>
+    <w:semiHidden/>
+    <w:unhideWhenUsed/>
+    <w:rsid w:val="004D78B2"/>
+    <w:rPr>
+      <w:rFonts w:ascii="Segoe UI" w:hAnsi="Segoe UI" w:cs="Segoe UI"/>
+      <w:sz w:val="18"/>
+      <w:szCs w:val="18"/>
+    </w:rPr>
+  </w:style>
+  <w:style w:type="character" w:customStyle="1" w:styleId="BalloonTextChar">
+    <w:name w:val="Balloon Text Char"/>
+    <w:basedOn w:val="DefaultParagraphFont"/>
+    <w:link w:val="BalloonText"/>
+    <w:uiPriority w:val="99"/>
+    <w:semiHidden/>
+    <w:rsid w:val="004D78B2"/>
+    <w:rPr>
+      <w:rFonts w:ascii="Segoe UI" w:hAnsi="Segoe UI" w:cs="Segoe UI"/>
+      <w:sz w:val="18"/>
+      <w:szCs w:val="18"/>
     </w:rPr>
   </w:style>
 </w:styles>
